--- a/Представление курсача.docx
+++ b/Представление курсача.docx
@@ -15,6 +15,7 @@
       <w:r>
         <w:rPr>
           <w:rFonts w:ascii="Times New Roman" w:hAnsi="Times New Roman" w:cs="Times New Roman"/>
+          <w:noProof/>
           <w:sz w:val="32"/>
           <w:szCs w:val="32"/>
           <w:lang w:val="en-US"/>
@@ -84,16 +85,7 @@
           <w:szCs w:val="32"/>
           <w:lang w:val="ru-RU"/>
         </w:rPr>
-        <w:t xml:space="preserve">Рисунок 1 – </w:t>
-      </w:r>
-      <w:r>
-        <w:rPr>
-          <w:rFonts w:ascii="Times New Roman" w:hAnsi="Times New Roman" w:cs="Times New Roman"/>
-          <w:sz w:val="32"/>
-          <w:szCs w:val="32"/>
-          <w:lang w:val="ru-RU"/>
-        </w:rPr>
-        <w:t>Переход в приложение</w:t>
+        <w:t>Рисунок 1 – Переход в приложение</w:t>
       </w:r>
     </w:p>
     <w:p>
@@ -120,6 +112,7 @@
       <w:r>
         <w:rPr>
           <w:rFonts w:ascii="Times New Roman" w:hAnsi="Times New Roman" w:cs="Times New Roman"/>
+          <w:noProof/>
           <w:sz w:val="32"/>
           <w:szCs w:val="32"/>
           <w:lang w:val="ru-RU"/>
@@ -261,6 +254,7 @@
       <w:r>
         <w:rPr>
           <w:rFonts w:ascii="Times New Roman" w:hAnsi="Times New Roman" w:cs="Times New Roman"/>
+          <w:noProof/>
           <w:sz w:val="32"/>
           <w:szCs w:val="32"/>
           <w:lang w:val="ru-RU"/>
@@ -384,6 +378,7 @@
       <w:r>
         <w:rPr>
           <w:rFonts w:ascii="Times New Roman" w:hAnsi="Times New Roman" w:cs="Times New Roman"/>
+          <w:noProof/>
           <w:sz w:val="32"/>
           <w:szCs w:val="32"/>
           <w:lang w:val="ru-RU"/>
@@ -499,6 +494,7 @@
       <w:r>
         <w:rPr>
           <w:rFonts w:ascii="Times New Roman" w:hAnsi="Times New Roman" w:cs="Times New Roman"/>
+          <w:noProof/>
           <w:sz w:val="32"/>
           <w:szCs w:val="32"/>
           <w:lang w:val="ru-RU"/>
@@ -583,6 +579,7 @@
       <w:r>
         <w:rPr>
           <w:rFonts w:ascii="Times New Roman" w:hAnsi="Times New Roman" w:cs="Times New Roman"/>
+          <w:noProof/>
           <w:sz w:val="32"/>
           <w:szCs w:val="32"/>
           <w:lang w:val="ru-RU"/>
@@ -666,6 +663,7 @@
       <w:r>
         <w:rPr>
           <w:rFonts w:ascii="Times New Roman" w:hAnsi="Times New Roman" w:cs="Times New Roman"/>
+          <w:noProof/>
           <w:sz w:val="32"/>
           <w:szCs w:val="32"/>
           <w:lang w:val="ru-RU"/>
@@ -720,6 +718,7 @@
       <w:r>
         <w:rPr>
           <w:rFonts w:ascii="Times New Roman" w:hAnsi="Times New Roman" w:cs="Times New Roman"/>
+          <w:noProof/>
           <w:sz w:val="32"/>
           <w:szCs w:val="32"/>
           <w:lang w:val="ru-RU"/>
@@ -802,6 +801,7 @@
       <w:r>
         <w:rPr>
           <w:rFonts w:ascii="Times New Roman" w:hAnsi="Times New Roman" w:cs="Times New Roman"/>
+          <w:noProof/>
           <w:sz w:val="32"/>
           <w:szCs w:val="32"/>
           <w:lang w:val="ru-RU"/>
@@ -879,6 +879,7 @@
       <w:r>
         <w:rPr>
           <w:rFonts w:ascii="Times New Roman" w:hAnsi="Times New Roman" w:cs="Times New Roman"/>
+          <w:noProof/>
           <w:sz w:val="32"/>
           <w:szCs w:val="32"/>
           <w:lang w:val="ru-RU"/>
@@ -946,27 +947,7 @@
           <w:szCs w:val="32"/>
           <w:lang w:val="ru-RU"/>
         </w:rPr>
-        <w:t xml:space="preserve">загрузили файл с содержимым                       </w:t>
-      </w:r>
-      <w:proofErr w:type="gramStart"/>
-      <w:r>
-        <w:rPr>
-          <w:rFonts w:ascii="Times New Roman" w:hAnsi="Times New Roman" w:cs="Times New Roman"/>
-          <w:sz w:val="32"/>
-          <w:szCs w:val="32"/>
-          <w:lang w:val="ru-RU"/>
-        </w:rPr>
-        <w:t xml:space="preserve">  ,</w:t>
-      </w:r>
-      <w:proofErr w:type="gramEnd"/>
-      <w:r>
-        <w:rPr>
-          <w:rFonts w:ascii="Times New Roman" w:hAnsi="Times New Roman" w:cs="Times New Roman"/>
-          <w:sz w:val="32"/>
-          <w:szCs w:val="32"/>
-          <w:lang w:val="ru-RU"/>
-        </w:rPr>
-        <w:t xml:space="preserve"> далее изменили содержимое на </w:t>
+        <w:t xml:space="preserve">загрузили файл с содержимым                         , далее изменили содержимое на </w:t>
       </w:r>
       <w:r>
         <w:rPr>
@@ -1003,27 +984,7 @@
           <w:lang w:val="ru-RU"/>
         </w:rPr>
         <w:tab/>
-        <w:t xml:space="preserve">   </w:t>
-      </w:r>
-      <w:proofErr w:type="gramStart"/>
-      <w:r>
-        <w:rPr>
-          <w:rFonts w:ascii="Times New Roman" w:hAnsi="Times New Roman" w:cs="Times New Roman"/>
-          <w:sz w:val="32"/>
-          <w:szCs w:val="32"/>
-          <w:lang w:val="ru-RU"/>
-        </w:rPr>
-        <w:t xml:space="preserve">  ,</w:t>
-      </w:r>
-      <w:proofErr w:type="gramEnd"/>
-      <w:r>
-        <w:rPr>
-          <w:rFonts w:ascii="Times New Roman" w:hAnsi="Times New Roman" w:cs="Times New Roman"/>
-          <w:sz w:val="32"/>
-          <w:szCs w:val="32"/>
-          <w:lang w:val="ru-RU"/>
-        </w:rPr>
-        <w:t xml:space="preserve"> загрузили оба файла на сервер и там будут видны версии</w:t>
+        <w:t xml:space="preserve">     , загрузили оба файла на сервер и там будут видны версии</w:t>
       </w:r>
       <w:r>
         <w:rPr>
@@ -1057,6 +1018,7 @@
       <w:r>
         <w:rPr>
           <w:rFonts w:ascii="Times New Roman" w:hAnsi="Times New Roman" w:cs="Times New Roman"/>
+          <w:noProof/>
           <w:sz w:val="32"/>
           <w:szCs w:val="32"/>
           <w:lang w:val="ru-RU"/>
@@ -1105,7 +1067,7 @@
           <w:rFonts w:ascii="Times New Roman" w:hAnsi="Times New Roman" w:cs="Times New Roman"/>
           <w:sz w:val="32"/>
           <w:szCs w:val="32"/>
-          <w:lang w:val="en-US"/>
+          <w:lang w:val="ru-RU"/>
         </w:rPr>
       </w:pPr>
       <w:r>
@@ -1134,138 +1096,27 @@
           <w:szCs w:val="32"/>
           <w:lang w:val="ru-RU"/>
         </w:rPr>
-        <w:t>Обе версии отражают изменения файла.</w:t>
-      </w:r>
-    </w:p>
-    <w:p>
-      <w:pPr>
-        <w:jc w:val="center"/>
-        <w:rPr>
-          <w:rFonts w:ascii="Times New Roman" w:hAnsi="Times New Roman" w:cs="Times New Roman"/>
-          <w:sz w:val="32"/>
-          <w:szCs w:val="32"/>
-          <w:lang w:val="ru-RU"/>
-        </w:rPr>
-      </w:pPr>
-      <w:r>
-        <w:rPr>
-          <w:rFonts w:ascii="Times New Roman" w:hAnsi="Times New Roman" w:cs="Times New Roman"/>
-          <w:sz w:val="32"/>
-          <w:szCs w:val="32"/>
-          <w:lang w:val="ru-RU"/>
-        </w:rPr>
-        <w:drawing>
-          <wp:inline distT="0" distB="0" distL="0" distR="0" wp14:anchorId="013926E6" wp14:editId="0895FB22">
-            <wp:extent cx="4458086" cy="2872989"/>
-            <wp:effectExtent l="0" t="0" r="0" b="3810"/>
-            <wp:docPr id="1543235966" name="Рисунок 1"/>
-            <wp:cNvGraphicFramePr>
-              <a:graphicFrameLocks xmlns:a="http://schemas.openxmlformats.org/drawingml/2006/main" noChangeAspect="1"/>
-            </wp:cNvGraphicFramePr>
-            <a:graphic xmlns:a="http://schemas.openxmlformats.org/drawingml/2006/main">
-              <a:graphicData uri="http://schemas.openxmlformats.org/drawingml/2006/picture">
-                <pic:pic xmlns:pic="http://schemas.openxmlformats.org/drawingml/2006/picture">
-                  <pic:nvPicPr>
-                    <pic:cNvPr id="566958568" name=""/>
-                    <pic:cNvPicPr/>
-                  </pic:nvPicPr>
-                  <pic:blipFill>
-                    <a:blip r:embed="rId14"/>
-                    <a:stretch>
-                      <a:fillRect/>
-                    </a:stretch>
-                  </pic:blipFill>
-                  <pic:spPr>
-                    <a:xfrm>
-                      <a:off x="0" y="0"/>
-                      <a:ext cx="4458086" cy="2872989"/>
-                    </a:xfrm>
-                    <a:prstGeom prst="rect">
-                      <a:avLst/>
-                    </a:prstGeom>
-                  </pic:spPr>
-                </pic:pic>
-              </a:graphicData>
-            </a:graphic>
-          </wp:inline>
-        </w:drawing>
-      </w:r>
-    </w:p>
-    <w:p>
-      <w:pPr>
-        <w:jc w:val="center"/>
-        <w:rPr>
-          <w:rFonts w:ascii="Times New Roman" w:hAnsi="Times New Roman" w:cs="Times New Roman"/>
-          <w:sz w:val="32"/>
-          <w:szCs w:val="32"/>
-          <w:lang w:val="en-US"/>
-        </w:rPr>
-      </w:pPr>
-      <w:r>
-        <w:rPr>
-          <w:rFonts w:ascii="Times New Roman" w:hAnsi="Times New Roman" w:cs="Times New Roman"/>
-          <w:sz w:val="32"/>
-          <w:szCs w:val="32"/>
-          <w:lang w:val="ru-RU"/>
-        </w:rPr>
-        <w:t xml:space="preserve">Рисунок </w:t>
-      </w:r>
-      <w:r>
-        <w:rPr>
-          <w:rFonts w:ascii="Times New Roman" w:hAnsi="Times New Roman" w:cs="Times New Roman"/>
-          <w:sz w:val="32"/>
-          <w:szCs w:val="32"/>
-          <w:lang w:val="ru-RU"/>
-        </w:rPr>
-        <w:t>9</w:t>
-      </w:r>
-      <w:r>
-        <w:rPr>
-          <w:rFonts w:ascii="Times New Roman" w:hAnsi="Times New Roman" w:cs="Times New Roman"/>
-          <w:sz w:val="32"/>
-          <w:szCs w:val="32"/>
-          <w:lang w:val="ru-RU"/>
-        </w:rPr>
-        <w:t xml:space="preserve"> – версии файлов</w:t>
-      </w:r>
-    </w:p>
-    <w:p>
-      <w:pPr>
-        <w:rPr>
-          <w:rFonts w:ascii="Times New Roman" w:hAnsi="Times New Roman" w:cs="Times New Roman"/>
-          <w:sz w:val="32"/>
-          <w:szCs w:val="32"/>
-          <w:lang w:val="ru-RU"/>
-        </w:rPr>
-      </w:pPr>
-      <w:r>
-        <w:rPr>
-          <w:rFonts w:ascii="Times New Roman" w:hAnsi="Times New Roman" w:cs="Times New Roman"/>
-          <w:sz w:val="32"/>
-          <w:szCs w:val="32"/>
-          <w:lang w:val="ru-RU"/>
-        </w:rPr>
-        <w:tab/>
-      </w:r>
-    </w:p>
-    <w:p>
-      <w:pPr>
-        <w:jc w:val="center"/>
-        <w:rPr>
-          <w:rFonts w:ascii="Times New Roman" w:hAnsi="Times New Roman" w:cs="Times New Roman"/>
-          <w:sz w:val="32"/>
-          <w:szCs w:val="32"/>
-          <w:lang w:val="ru-RU"/>
-        </w:rPr>
-      </w:pPr>
-      <w:r>
-        <w:rPr>
-          <w:rFonts w:ascii="Times New Roman" w:hAnsi="Times New Roman" w:cs="Times New Roman"/>
-          <w:sz w:val="32"/>
-          <w:szCs w:val="32"/>
-          <w:lang w:val="ru-RU"/>
-        </w:rPr>
-        <w:lastRenderedPageBreak/>
+        <w:t>Версия один содержит в себе «Курсовой проект», а версия 2 это текущий файл и он содержит в себе «Лабораторная работа»</w:t>
+      </w:r>
+    </w:p>
+    <w:p>
+      <w:pPr>
+        <w:jc w:val="center"/>
+        <w:rPr>
+          <w:rFonts w:ascii="Times New Roman" w:hAnsi="Times New Roman" w:cs="Times New Roman"/>
+          <w:sz w:val="32"/>
+          <w:szCs w:val="32"/>
+          <w:lang w:val="ru-RU"/>
+        </w:rPr>
+      </w:pPr>
+      <w:r>
+        <w:rPr>
+          <w:rFonts w:ascii="Times New Roman" w:hAnsi="Times New Roman" w:cs="Times New Roman"/>
+          <w:noProof/>
+          <w:sz w:val="32"/>
+          <w:szCs w:val="32"/>
+          <w:lang w:val="ru-RU"/>
+        </w:rPr>
         <w:drawing>
           <wp:inline distT="0" distB="0" distL="0" distR="0" wp14:anchorId="0C5C6A1C" wp14:editId="505F7343">
             <wp:extent cx="4130398" cy="1082134"/>
@@ -1320,26 +1171,57 @@
           <w:szCs w:val="32"/>
           <w:lang w:val="ru-RU"/>
         </w:rPr>
-        <w:t>Рисунок 10 – удаление файла</w:t>
-      </w:r>
-    </w:p>
-    <w:p>
-      <w:pPr>
-        <w:jc w:val="center"/>
-        <w:rPr>
-          <w:rFonts w:ascii="Times New Roman" w:hAnsi="Times New Roman" w:cs="Times New Roman"/>
-          <w:sz w:val="32"/>
-          <w:szCs w:val="32"/>
-          <w:lang w:val="ru-RU"/>
-        </w:rPr>
-      </w:pPr>
-      <w:r>
-        <w:rPr>
-          <w:rFonts w:ascii="Times New Roman" w:hAnsi="Times New Roman" w:cs="Times New Roman"/>
-          <w:sz w:val="32"/>
-          <w:szCs w:val="32"/>
-          <w:lang w:val="ru-RU"/>
-        </w:rPr>
+        <w:t xml:space="preserve">Рисунок </w:t>
+      </w:r>
+      <w:r>
+        <w:rPr>
+          <w:rFonts w:ascii="Times New Roman" w:hAnsi="Times New Roman" w:cs="Times New Roman"/>
+          <w:sz w:val="32"/>
+          <w:szCs w:val="32"/>
+          <w:lang w:val="ru-RU"/>
+        </w:rPr>
+        <w:t>9</w:t>
+      </w:r>
+      <w:r>
+        <w:rPr>
+          <w:rFonts w:ascii="Times New Roman" w:hAnsi="Times New Roman" w:cs="Times New Roman"/>
+          <w:sz w:val="32"/>
+          <w:szCs w:val="32"/>
+          <w:lang w:val="ru-RU"/>
+        </w:rPr>
+        <w:t xml:space="preserve"> – удаление файла</w:t>
+      </w:r>
+    </w:p>
+    <w:p>
+      <w:pPr>
+        <w:jc w:val="center"/>
+        <w:rPr>
+          <w:rFonts w:ascii="Times New Roman" w:hAnsi="Times New Roman" w:cs="Times New Roman"/>
+          <w:sz w:val="32"/>
+          <w:szCs w:val="32"/>
+          <w:lang w:val="ru-RU"/>
+        </w:rPr>
+      </w:pPr>
+    </w:p>
+    <w:p>
+      <w:pPr>
+        <w:jc w:val="center"/>
+        <w:rPr>
+          <w:rFonts w:ascii="Times New Roman" w:hAnsi="Times New Roman" w:cs="Times New Roman"/>
+          <w:sz w:val="32"/>
+          <w:szCs w:val="32"/>
+          <w:lang w:val="ru-RU"/>
+        </w:rPr>
+      </w:pPr>
+      <w:r>
+        <w:rPr>
+          <w:rFonts w:ascii="Times New Roman" w:hAnsi="Times New Roman" w:cs="Times New Roman"/>
+          <w:noProof/>
+          <w:sz w:val="32"/>
+          <w:szCs w:val="32"/>
+          <w:lang w:val="ru-RU"/>
+        </w:rPr>
+        <w:lastRenderedPageBreak/>
         <w:drawing>
           <wp:inline distT="0" distB="0" distL="0" distR="0" wp14:anchorId="6584E3A5" wp14:editId="3FE76BB2">
             <wp:extent cx="2791691" cy="3015026"/>
@@ -1394,7 +1276,25 @@
           <w:szCs w:val="32"/>
           <w:lang w:val="ru-RU"/>
         </w:rPr>
-        <w:t>Рисунок 11 – Удаленный файл</w:t>
+        <w:t>Рисунок 1</w:t>
+      </w:r>
+      <w:r>
+        <w:rPr>
+          <w:rFonts w:ascii="Times New Roman" w:hAnsi="Times New Roman" w:cs="Times New Roman"/>
+          <w:sz w:val="32"/>
+          <w:szCs w:val="32"/>
+          <w:lang w:val="ru-RU"/>
+        </w:rPr>
+        <w:t>0</w:t>
+      </w:r>
+      <w:r>
+        <w:rPr>
+          <w:rFonts w:ascii="Times New Roman" w:hAnsi="Times New Roman" w:cs="Times New Roman"/>
+          <w:sz w:val="32"/>
+          <w:szCs w:val="32"/>
+          <w:lang w:val="ru-RU"/>
+        </w:rPr>
+        <w:t xml:space="preserve"> – Удаленный файл</w:t>
       </w:r>
     </w:p>
     <w:p>
@@ -1414,27 +1314,7 @@
           <w:szCs w:val="32"/>
           <w:lang w:val="ru-RU"/>
         </w:rPr>
-        <w:t xml:space="preserve">Папки удаляются </w:t>
-      </w:r>
-      <w:proofErr w:type="spellStart"/>
-      <w:r>
-        <w:rPr>
-          <w:rFonts w:ascii="Times New Roman" w:hAnsi="Times New Roman" w:cs="Times New Roman"/>
-          <w:sz w:val="32"/>
-          <w:szCs w:val="32"/>
-          <w:lang w:val="ru-RU"/>
-        </w:rPr>
-        <w:t>каскадно</w:t>
-      </w:r>
-      <w:proofErr w:type="spellEnd"/>
-      <w:r>
-        <w:rPr>
-          <w:rFonts w:ascii="Times New Roman" w:hAnsi="Times New Roman" w:cs="Times New Roman"/>
-          <w:sz w:val="32"/>
-          <w:szCs w:val="32"/>
-          <w:lang w:val="ru-RU"/>
-        </w:rPr>
-        <w:t xml:space="preserve"> и все их содержимое удаляется, также выводится уведомление</w:t>
+        <w:t>Папки удаляются каскадно и все их содержимое удаляется, также выводится уведомление</w:t>
       </w:r>
       <w:r>
         <w:rPr>
@@ -1459,6 +1339,7 @@
       <w:r>
         <w:rPr>
           <w:rFonts w:ascii="Times New Roman" w:hAnsi="Times New Roman" w:cs="Times New Roman"/>
+          <w:noProof/>
           <w:sz w:val="32"/>
           <w:szCs w:val="32"/>
           <w:lang w:val="ru-RU"/>
@@ -1535,7 +1416,7 @@
           <w:szCs w:val="32"/>
           <w:lang w:val="ru-RU"/>
         </w:rPr>
-        <w:t>2</w:t>
+        <w:t>1</w:t>
       </w:r>
       <w:r>
         <w:rPr>
@@ -1549,11 +1430,12 @@
     </w:p>
     <w:p>
       <w:pPr>
-        <w:rPr>
-          <w:rFonts w:ascii="Times New Roman" w:hAnsi="Times New Roman" w:cs="Times New Roman"/>
-          <w:sz w:val="32"/>
-          <w:szCs w:val="32"/>
-          <w:lang w:val="en-US"/>
+        <w:ind w:firstLine="720"/>
+        <w:rPr>
+          <w:rFonts w:ascii="Times New Roman" w:hAnsi="Times New Roman" w:cs="Times New Roman"/>
+          <w:sz w:val="32"/>
+          <w:szCs w:val="32"/>
+          <w:lang w:val="ru-RU"/>
         </w:rPr>
       </w:pPr>
       <w:r>
@@ -1587,6 +1469,7 @@
       <w:r>
         <w:rPr>
           <w:rFonts w:ascii="Times New Roman" w:hAnsi="Times New Roman" w:cs="Times New Roman"/>
+          <w:noProof/>
           <w:sz w:val="32"/>
           <w:szCs w:val="32"/>
           <w:lang w:val="en-US"/>
